--- a/13. Maven学习笔记/3. Maven的工程对象模型pom文件.docx
+++ b/13. Maven学习笔记/3. Maven的工程对象模型pom文件.docx
@@ -1,6 +1,6 @@
 
 <file path=word/document.xml><?xml version="1.0" encoding="utf-8"?>
-<w:document xmlns:wpc="http://schemas.microsoft.com/office/word/2010/wordprocessingCanvas" xmlns:cx="http://schemas.microsoft.com/office/drawing/2014/chartex" xmlns:cx1="http://schemas.microsoft.com/office/drawing/2015/9/8/chartex" xmlns:mc="http://schemas.openxmlformats.org/markup-compatibility/2006" xmlns:o="urn:schemas-microsoft-com:office:office" xmlns:r="http://schemas.openxmlformats.org/officeDocument/2006/relationships" xmlns:m="http://schemas.openxmlformats.org/officeDocument/2006/math" xmlns:v="urn:schemas-microsoft-com:vml" xmlns:wp14="http://schemas.microsoft.com/office/word/2010/wordprocessingDrawing" xmlns:wp="http://schemas.openxmlformats.org/drawingml/2006/wordprocessingDrawing" xmlns:w10="urn:schemas-microsoft-com:office:word" xmlns:w="http://schemas.openxmlformats.org/wordprocessingml/2006/main" xmlns:w14="http://schemas.microsoft.com/office/word/2010/wordml" xmlns:w15="http://schemas.microsoft.com/office/word/2012/wordml" xmlns:w16se="http://schemas.microsoft.com/office/word/2015/wordml/symex" xmlns:wpg="http://schemas.microsoft.com/office/word/2010/wordprocessingGroup" xmlns:wpi="http://schemas.microsoft.com/office/word/2010/wordprocessingInk" xmlns:wne="http://schemas.microsoft.com/office/word/2006/wordml" xmlns:wps="http://schemas.microsoft.com/office/word/2010/wordprocessingShape" mc:Ignorable="w14 w15 w16se wp14">
+<w:document xmlns:wpc="http://schemas.microsoft.com/office/word/2010/wordprocessingCanvas" xmlns:cx="http://schemas.microsoft.com/office/drawing/2014/chartex" xmlns:mc="http://schemas.openxmlformats.org/markup-compatibility/2006" xmlns:o="urn:schemas-microsoft-com:office:office" xmlns:r="http://schemas.openxmlformats.org/officeDocument/2006/relationships" xmlns:m="http://schemas.openxmlformats.org/officeDocument/2006/math" xmlns:v="urn:schemas-microsoft-com:vml" xmlns:wp14="http://schemas.microsoft.com/office/word/2010/wordprocessingDrawing" xmlns:wp="http://schemas.openxmlformats.org/drawingml/2006/wordprocessingDrawing" xmlns:w10="urn:schemas-microsoft-com:office:word" xmlns:w="http://schemas.openxmlformats.org/wordprocessingml/2006/main" xmlns:w14="http://schemas.microsoft.com/office/word/2010/wordml" xmlns:w15="http://schemas.microsoft.com/office/word/2012/wordml" xmlns:w16se="http://schemas.microsoft.com/office/word/2015/wordml/symex" xmlns:wpg="http://schemas.microsoft.com/office/word/2010/wordprocessingGroup" xmlns:wpi="http://schemas.microsoft.com/office/word/2010/wordprocessingInk" xmlns:wne="http://schemas.microsoft.com/office/word/2006/wordml" xmlns:wps="http://schemas.microsoft.com/office/word/2010/wordprocessingShape" mc:Ignorable="w14 w15 w16se wp14">
   <w:body>
     <w:p>
       <w:pPr>
@@ -171,9 +171,6 @@
     <w:p>
       <w:pPr>
         <w:pStyle w:val="2"/>
-        <w:rPr>
-          <w:rFonts w:hint="eastAsia"/>
-        </w:rPr>
       </w:pPr>
       <w:r>
         <w:rPr>
@@ -262,9 +259,6 @@
     <w:p>
       <w:pPr>
         <w:pStyle w:val="2"/>
-        <w:rPr>
-          <w:rFonts w:hint="eastAsia"/>
-        </w:rPr>
       </w:pPr>
       <w:r>
         <w:rPr>
@@ -1756,28 +1750,771 @@
       <w:r>
         <w:t>.xml</w:t>
       </w:r>
+      <w:r>
+        <w:rPr>
+          <w:rFonts w:hint="eastAsia"/>
+        </w:rPr>
+        <w:t>中的标签</w:t>
+      </w:r>
+    </w:p>
+    <w:p>
+      <w:pPr>
+        <w:pStyle w:val="2"/>
+        <w:numPr>
+          <w:ilvl w:val="0"/>
+          <w:numId w:val="6"/>
+        </w:numPr>
+      </w:pPr>
+      <w:r>
+        <w:t>&lt;properties&gt;</w:t>
+      </w:r>
+      <w:r>
+        <w:rPr>
+          <w:rFonts w:hint="eastAsia"/>
+        </w:rPr>
+        <w:t>标签</w:t>
+      </w:r>
+      <w:r>
+        <w:rPr>
+          <w:rFonts w:hint="eastAsia"/>
+        </w:rPr>
+        <w:t>：定义</w:t>
+      </w:r>
+      <w:r>
+        <w:rPr>
+          <w:rFonts w:hint="eastAsia"/>
+        </w:rPr>
+        <w:t>key</w:t>
+      </w:r>
+      <w:r>
+        <w:t>-value</w:t>
+      </w:r>
+    </w:p>
+    <w:p>
+      <w:pPr>
+        <w:rPr>
+          <w:rFonts w:hint="eastAsia"/>
+        </w:rPr>
+      </w:pPr>
+      <w:r>
+        <w:rPr>
+          <w:rFonts w:hint="eastAsia"/>
+        </w:rPr>
+        <w:t>设定一些</w:t>
+      </w:r>
+      <w:r>
+        <w:rPr>
+          <w:rFonts w:hint="eastAsia"/>
+        </w:rPr>
+        <w:t>key-value</w:t>
+      </w:r>
+      <w:r>
+        <w:rPr>
+          <w:rFonts w:hint="eastAsia"/>
+        </w:rPr>
+        <w:t>值</w:t>
+      </w:r>
+      <w:r>
+        <w:rPr>
+          <w:rFonts w:hint="eastAsia"/>
+        </w:rPr>
+        <w:t>，其结构为</w:t>
+      </w:r>
+      <w:r>
+        <w:rPr>
+          <w:rFonts w:hint="eastAsia"/>
+        </w:rPr>
+        <w:t>&lt;</w:t>
+      </w:r>
+      <w:r>
+        <w:t>key&gt;value</w:t>
+      </w:r>
+      <w:r>
+        <w:rPr>
+          <w:rFonts w:hint="eastAsia"/>
+        </w:rPr>
+        <w:t>&lt;</w:t>
+      </w:r>
+      <w:r>
+        <w:t>/key&gt;</w:t>
+      </w:r>
+    </w:p>
+    <w:p>
+      <w:r>
+        <w:t>&lt;properties&gt;</w:t>
+      </w:r>
+    </w:p>
+    <w:p>
+      <w:r>
+        <w:tab/>
+      </w:r>
+      <w:r>
+        <w:tab/>
+        <w:t>&lt;project.build.version&gt;2.5.5&lt;/project.build.version&gt;</w:t>
+      </w:r>
+    </w:p>
+    <w:p>
+      <w:r>
+        <w:tab/>
+      </w:r>
+      <w:r>
+        <w:tab/>
+        <w:t>&lt;profiles.dir&gt;src/main/profiles&lt;/profiles.dir&gt;</w:t>
+      </w:r>
+    </w:p>
+    <w:p>
+      <w:r>
+        <w:tab/>
+      </w:r>
+      <w:r>
+        <w:tab/>
+        <w:t>&lt;project.build.sourceEncoding&gt;UTF-8&lt;/project.build.sourceEncoding&gt;</w:t>
+      </w:r>
+    </w:p>
+    <w:p>
+      <w:r>
+        <w:tab/>
+      </w:r>
+      <w:r>
+        <w:tab/>
+        <w:t>&lt;spring-version&gt;3.1.3.RELEASE&lt;/spring-version&gt;</w:t>
+      </w:r>
+    </w:p>
+    <w:p>
+      <w:pPr>
+        <w:rPr>
+          <w:rFonts w:hint="eastAsia"/>
+        </w:rPr>
+      </w:pPr>
+      <w:r>
+        <w:tab/>
+      </w:r>
+      <w:r>
+        <w:tab/>
+        <w:t>&lt;lotus_app-ve</w:t>
+      </w:r>
+      <w:r>
+        <w:t>rsion&gt;2.5.5&lt;/lotus_app-version&gt;</w:t>
+      </w:r>
+    </w:p>
+    <w:p>
+      <w:pPr>
+        <w:rPr>
+          <w:rFonts w:hint="eastAsia"/>
+        </w:rPr>
+      </w:pPr>
+      <w:r>
+        <w:t>&lt;/properties&gt;</w:t>
+      </w:r>
+    </w:p>
+    <w:p>
+      <w:r>
+        <w:rPr>
+          <w:rFonts w:hint="eastAsia"/>
+        </w:rPr>
+        <w:t>在下面的</w:t>
+      </w:r>
+      <w:r>
+        <w:rPr>
+          <w:rFonts w:hint="eastAsia"/>
+        </w:rPr>
+        <w:t>dependency</w:t>
+      </w:r>
+      <w:r>
+        <w:rPr>
+          <w:rFonts w:hint="eastAsia"/>
+        </w:rPr>
+        <w:t>中就可以通过</w:t>
+      </w:r>
+      <w:r>
+        <w:rPr>
+          <w:rFonts w:hint="eastAsia"/>
+          <w:b/>
+          <w:color w:val="FF0000"/>
+        </w:rPr>
+        <w:t>$</w:t>
+      </w:r>
+      <w:r>
+        <w:rPr>
+          <w:b/>
+          <w:color w:val="FF0000"/>
+        </w:rPr>
+        <w:t>{</w:t>
+      </w:r>
+      <w:r>
+        <w:rPr>
+          <w:rFonts w:hint="eastAsia"/>
+          <w:b/>
+          <w:color w:val="FF0000"/>
+        </w:rPr>
+        <w:t>key</w:t>
+      </w:r>
+      <w:r>
+        <w:rPr>
+          <w:b/>
+          <w:color w:val="FF0000"/>
+        </w:rPr>
+        <w:t>}</w:t>
+      </w:r>
+      <w:r>
+        <w:rPr>
+          <w:rFonts w:hint="eastAsia"/>
+        </w:rPr>
+        <w:t>调用：</w:t>
+      </w:r>
+    </w:p>
+    <w:p>
+      <w:pPr>
+        <w:ind w:left="840" w:firstLine="420"/>
+      </w:pPr>
+      <w:r>
+        <w:t>&lt;dependency&gt;</w:t>
+      </w:r>
+    </w:p>
+    <w:p>
+      <w:r>
+        <w:tab/>
+      </w:r>
+      <w:r>
+        <w:tab/>
+      </w:r>
+      <w:r>
+        <w:tab/>
+      </w:r>
+      <w:r>
+        <w:tab/>
+        <w:t>&lt;groupId&gt;org.springframework&lt;/groupId&gt;</w:t>
+      </w:r>
+    </w:p>
+    <w:p>
+      <w:r>
+        <w:tab/>
+      </w:r>
+      <w:r>
+        <w:tab/>
+      </w:r>
+      <w:r>
+        <w:tab/>
+      </w:r>
+      <w:r>
+        <w:tab/>
+        <w:t>&lt;artifactId&gt;spring-beans&lt;/artifactId&gt;</w:t>
+      </w:r>
+    </w:p>
+    <w:p>
+      <w:r>
+        <w:tab/>
+      </w:r>
+      <w:r>
+        <w:tab/>
+      </w:r>
+      <w:r>
+        <w:tab/>
+      </w:r>
+      <w:r>
+        <w:tab/>
+        <w:t>&lt;version&gt;</w:t>
+      </w:r>
+      <w:r>
+        <w:rPr>
+          <w:b/>
+          <w:color w:val="FF0000"/>
+        </w:rPr>
+        <w:t>${spring-version}</w:t>
+      </w:r>
+      <w:r>
+        <w:t>&lt;/version&gt;</w:t>
+      </w:r>
+    </w:p>
+    <w:p>
+      <w:r>
+        <w:tab/>
+      </w:r>
+      <w:r>
+        <w:tab/>
+      </w:r>
+      <w:r>
+        <w:tab/>
+      </w:r>
+      <w:r>
+        <w:tab/>
+        <w:t>&lt;scope&gt;compile&lt;/scope&gt;</w:t>
+      </w:r>
+    </w:p>
+    <w:p>
+      <w:r>
+        <w:tab/>
+      </w:r>
+      <w:r>
+        <w:tab/>
+      </w:r>
+      <w:r>
+        <w:tab/>
+        <w:t>&lt;/dependency&gt;</w:t>
+      </w:r>
+    </w:p>
+    <w:p>
+      <w:pPr>
+        <w:pStyle w:val="2"/>
+      </w:pPr>
+      <w:r>
+        <w:t>&lt;/dependencies&gt;</w:t>
+      </w:r>
+      <w:r>
+        <w:rPr>
+          <w:rFonts w:hint="eastAsia"/>
+        </w:rPr>
+        <w:t>中包括多个</w:t>
+      </w:r>
+      <w:r>
+        <w:t>&lt;</w:t>
+      </w:r>
+      <w:r>
+        <w:t>/dependency&gt;</w:t>
+      </w:r>
+    </w:p>
+    <w:p>
+      <w:r>
+        <w:rPr>
+          <w:rFonts w:hint="eastAsia"/>
+        </w:rPr>
+        <w:t>在出现</w:t>
+      </w:r>
+      <w:r>
+        <w:rPr>
+          <w:rFonts w:hint="eastAsia"/>
+        </w:rPr>
+        <w:t>jar</w:t>
+      </w:r>
+      <w:r>
+        <w:rPr>
+          <w:rFonts w:hint="eastAsia"/>
+        </w:rPr>
+        <w:t>包冲突的时候，可以在</w:t>
+      </w:r>
+      <w:r>
+        <w:t>&lt;/dependenc</w:t>
+      </w:r>
+      <w:r>
+        <w:rPr>
+          <w:rFonts w:hint="eastAsia"/>
+        </w:rPr>
+        <w:t>y</w:t>
+      </w:r>
+      <w:r>
+        <w:t>&gt;</w:t>
+      </w:r>
+      <w:r>
+        <w:rPr>
+          <w:rFonts w:hint="eastAsia"/>
+        </w:rPr>
+        <w:t>中使用</w:t>
+      </w:r>
+      <w:r>
+        <w:rPr>
+          <w:rFonts w:hint="eastAsia"/>
+        </w:rPr>
+        <w:t>&lt;</w:t>
+      </w:r>
+      <w:r>
+        <w:t>exclusions</w:t>
+      </w:r>
+      <w:r>
+        <w:rPr>
+          <w:rFonts w:hint="eastAsia"/>
+        </w:rPr>
+        <w:t>&gt;</w:t>
+      </w:r>
+      <w:r>
+        <w:rPr>
+          <w:rFonts w:hint="eastAsia"/>
+        </w:rPr>
+        <w:t>排除依赖，如</w:t>
+      </w:r>
+    </w:p>
+    <w:p>
+      <w:pPr>
+        <w:ind w:left="840" w:firstLine="420"/>
+      </w:pPr>
+      <w:r>
+        <w:t>&lt;dependency&gt;</w:t>
+      </w:r>
+    </w:p>
+    <w:p>
+      <w:r>
+        <w:tab/>
+      </w:r>
+      <w:r>
+        <w:tab/>
+      </w:r>
+      <w:r>
+        <w:tab/>
+      </w:r>
+      <w:r>
+        <w:tab/>
+        <w:t>&lt;groupId&gt;com.wangyin.payment.risk&lt;/groupId&gt;</w:t>
+      </w:r>
+    </w:p>
+    <w:p>
+      <w:r>
+        <w:tab/>
+      </w:r>
+      <w:r>
+        <w:tab/>
+      </w:r>
+      <w:r>
+        <w:tab/>
+      </w:r>
+      <w:r>
+        <w:tab/>
+        <w:t>&lt;artifactId&gt;portal-service&lt;/artifactId&gt;</w:t>
+      </w:r>
+    </w:p>
+    <w:p>
+      <w:r>
+        <w:tab/>
+      </w:r>
+      <w:r>
+        <w:tab/>
+      </w:r>
+      <w:r>
+        <w:tab/>
+      </w:r>
+      <w:r>
+        <w:tab/>
+        <w:t>&lt;version&gt;1.3.9&lt;/version&gt;</w:t>
+      </w:r>
+    </w:p>
+    <w:p>
+      <w:pPr>
+        <w:rPr>
+          <w:b/>
+          <w:color w:val="FF0000"/>
+        </w:rPr>
+      </w:pPr>
+      <w:r>
+        <w:tab/>
+      </w:r>
+      <w:r>
+        <w:tab/>
+      </w:r>
+      <w:r>
+        <w:tab/>
+      </w:r>
+      <w:r>
+        <w:tab/>
+      </w:r>
+      <w:r>
+        <w:rPr>
+          <w:b/>
+          <w:color w:val="FF0000"/>
+        </w:rPr>
+        <w:t>&lt;exclusions&gt;</w:t>
+      </w:r>
+    </w:p>
+    <w:p>
+      <w:pPr>
+        <w:rPr>
+          <w:b/>
+          <w:color w:val="FF0000"/>
+        </w:rPr>
+      </w:pPr>
+      <w:r>
+        <w:rPr>
+          <w:b/>
+          <w:color w:val="FF0000"/>
+        </w:rPr>
+        <w:tab/>
+      </w:r>
+      <w:r>
+        <w:rPr>
+          <w:b/>
+          <w:color w:val="FF0000"/>
+        </w:rPr>
+        <w:tab/>
+      </w:r>
+      <w:r>
+        <w:rPr>
+          <w:b/>
+          <w:color w:val="FF0000"/>
+        </w:rPr>
+        <w:tab/>
+      </w:r>
+      <w:r>
+        <w:rPr>
+          <w:b/>
+          <w:color w:val="FF0000"/>
+        </w:rPr>
+        <w:tab/>
+      </w:r>
+      <w:r>
+        <w:rPr>
+          <w:b/>
+          <w:color w:val="FF0000"/>
+        </w:rPr>
+        <w:tab/>
+        <w:t>&lt;exclusion&gt;</w:t>
+      </w:r>
+    </w:p>
+    <w:p>
+      <w:r>
+        <w:lastRenderedPageBreak/>
+        <w:tab/>
+      </w:r>
+      <w:r>
+        <w:tab/>
+      </w:r>
+      <w:r>
+        <w:tab/>
+      </w:r>
+      <w:r>
+        <w:tab/>
+      </w:r>
+      <w:r>
+        <w:tab/>
+      </w:r>
+      <w:r>
+        <w:tab/>
+        <w:t>&lt;groupId&gt;org.apache.poi&lt;/groupId&gt;</w:t>
+      </w:r>
+    </w:p>
+    <w:p>
+      <w:r>
+        <w:tab/>
+      </w:r>
+      <w:r>
+        <w:tab/>
+      </w:r>
+      <w:r>
+        <w:tab/>
+      </w:r>
+      <w:r>
+        <w:tab/>
+      </w:r>
+      <w:r>
+        <w:tab/>
+      </w:r>
+      <w:r>
+        <w:tab/>
+        <w:t>&lt;artifactId&gt;poi&lt;/artifactId&gt;</w:t>
+      </w:r>
+    </w:p>
+    <w:p>
+      <w:pPr>
+        <w:rPr>
+          <w:b/>
+          <w:color w:val="FF0000"/>
+        </w:rPr>
+      </w:pPr>
+      <w:r>
+        <w:tab/>
+      </w:r>
+      <w:r>
+        <w:tab/>
+      </w:r>
+      <w:r>
+        <w:tab/>
+      </w:r>
+      <w:r>
+        <w:tab/>
+      </w:r>
+      <w:r>
+        <w:rPr>
+          <w:b/>
+          <w:color w:val="FF0000"/>
+        </w:rPr>
+        <w:tab/>
+        <w:t>&lt;/exclusion&gt;</w:t>
+      </w:r>
+    </w:p>
+    <w:p>
+      <w:pPr>
+        <w:rPr>
+          <w:b/>
+          <w:color w:val="FF0000"/>
+        </w:rPr>
+      </w:pPr>
+      <w:r>
+        <w:rPr>
+          <w:b/>
+          <w:color w:val="FF0000"/>
+        </w:rPr>
+        <w:tab/>
+      </w:r>
+      <w:r>
+        <w:rPr>
+          <w:b/>
+          <w:color w:val="FF0000"/>
+        </w:rPr>
+        <w:tab/>
+      </w:r>
+      <w:r>
+        <w:rPr>
+          <w:b/>
+          <w:color w:val="FF0000"/>
+        </w:rPr>
+        <w:tab/>
+      </w:r>
+      <w:r>
+        <w:rPr>
+          <w:b/>
+          <w:color w:val="FF0000"/>
+        </w:rPr>
+        <w:tab/>
+        <w:t>&lt;/exclusions&gt;</w:t>
+      </w:r>
+    </w:p>
+    <w:p>
+      <w:r>
+        <w:tab/>
+      </w:r>
+      <w:r>
+        <w:tab/>
+      </w:r>
+      <w:r>
+        <w:tab/>
+        <w:t>&lt;/dependency&gt;</w:t>
+      </w:r>
+    </w:p>
+    <w:p>
+      <w:pPr>
+        <w:pStyle w:val="2"/>
+      </w:pPr>
+      <w:r>
+        <w:rPr>
+          <w:rFonts w:hint="eastAsia"/>
+        </w:rPr>
+        <w:t>b</w:t>
+      </w:r>
+      <w:r>
+        <w:rPr>
+          <w:rFonts w:hint="eastAsia"/>
+        </w:rPr>
+        <w:t>uild</w:t>
+      </w:r>
+      <w:r>
+        <w:rPr>
+          <w:rFonts w:hint="eastAsia"/>
+        </w:rPr>
+        <w:t>标签</w:t>
+      </w:r>
+    </w:p>
+    <w:p>
+      <w:r>
+        <w:rPr>
+          <w:rFonts w:hint="eastAsia"/>
+        </w:rPr>
+        <w:t>配置项目的</w:t>
+      </w:r>
+      <w:r>
+        <w:rPr>
+          <w:rFonts w:hint="eastAsia"/>
+        </w:rPr>
+        <w:t>JRE</w:t>
+      </w:r>
+      <w:r>
+        <w:rPr>
+          <w:rFonts w:hint="eastAsia"/>
+        </w:rPr>
+        <w:t>编译版本</w:t>
+      </w:r>
+      <w:r>
+        <w:rPr>
+          <w:rFonts w:hint="eastAsia"/>
+        </w:rPr>
+        <w:t>、编码</w:t>
+      </w:r>
+      <w:r>
+        <w:rPr>
+          <w:rFonts w:hint="eastAsia"/>
+        </w:rPr>
+        <w:t>等。</w:t>
+      </w:r>
+    </w:p>
+    <w:p>
+      <w:r>
+        <w:rPr>
+          <w:noProof/>
+        </w:rPr>
+        <w:drawing>
+          <wp:inline distT="0" distB="0" distL="0" distR="0" wp14:anchorId="4602F839" wp14:editId="5A9FD2AA">
+            <wp:extent cx="3516923" cy="2272916"/>
+            <wp:effectExtent l="0" t="0" r="7620" b="0"/>
+            <wp:docPr id="5" name="图片 5"/>
+            <wp:cNvGraphicFramePr>
+              <a:graphicFrameLocks xmlns:a="http://schemas.openxmlformats.org/drawingml/2006/main" noChangeAspect="1"/>
+            </wp:cNvGraphicFramePr>
+            <a:graphic xmlns:a="http://schemas.openxmlformats.org/drawingml/2006/main">
+              <a:graphicData uri="http://schemas.openxmlformats.org/drawingml/2006/picture">
+                <pic:pic xmlns:pic="http://schemas.openxmlformats.org/drawingml/2006/picture">
+                  <pic:nvPicPr>
+                    <pic:cNvPr id="1" name=""/>
+                    <pic:cNvPicPr/>
+                  </pic:nvPicPr>
+                  <pic:blipFill>
+                    <a:blip r:embed="rId13"/>
+                    <a:stretch>
+                      <a:fillRect/>
+                    </a:stretch>
+                  </pic:blipFill>
+                  <pic:spPr>
+                    <a:xfrm>
+                      <a:off x="0" y="0"/>
+                      <a:ext cx="3522330" cy="2276410"/>
+                    </a:xfrm>
+                    <a:prstGeom prst="rect">
+                      <a:avLst/>
+                    </a:prstGeom>
+                  </pic:spPr>
+                </pic:pic>
+              </a:graphicData>
+            </a:graphic>
+          </wp:inline>
+        </w:drawing>
+      </w:r>
+    </w:p>
+    <w:p>
+      <w:pPr>
+        <w:pStyle w:val="2"/>
+      </w:pPr>
+      <w:r>
+        <w:rPr>
+          <w:rFonts w:hint="eastAsia"/>
+        </w:rPr>
+        <w:t>profile</w:t>
+      </w:r>
+      <w:r>
+        <w:rPr>
+          <w:rFonts w:hint="eastAsia"/>
+        </w:rPr>
+        <w:t>s</w:t>
+      </w:r>
+      <w:r>
+        <w:rPr>
+          <w:rFonts w:hint="eastAsia"/>
+        </w:rPr>
+        <w:t>详解</w:t>
+      </w:r>
+    </w:p>
+    <w:p>
+      <w:pPr>
+        <w:rPr>
+          <w:rFonts w:hint="eastAsia"/>
+        </w:rPr>
+      </w:pPr>
+      <w:hyperlink r:id="rId14" w:history="1">
+        <w:r>
+          <w:rPr>
+            <w:rStyle w:val="ab"/>
+          </w:rPr>
+          <w:t>https://blog.csdn.net/maozexijr/article/details/79074493</w:t>
+        </w:r>
+      </w:hyperlink>
+      <w:r>
+        <w:t xml:space="preserve"> </w:t>
+      </w:r>
       <w:bookmarkStart w:id="0" w:name="_GoBack"/>
       <w:bookmarkEnd w:id="0"/>
-      <w:r>
-        <w:rPr>
-          <w:rFonts w:hint="eastAsia"/>
-        </w:rPr>
-        <w:t>文件的详细介绍</w:t>
-      </w:r>
-    </w:p>
-    <w:p>
-      <w:pPr>
-        <w:rPr>
-          <w:rFonts w:hint="eastAsia"/>
-        </w:rPr>
-      </w:pPr>
-    </w:p>
-    <w:p>
-      <w:pPr>
-        <w:rPr>
-          <w:rFonts w:hint="eastAsia"/>
-        </w:rPr>
-      </w:pPr>
     </w:p>
     <w:sectPr>
       <w:pgSz w:w="11906" w:h="16838"/>
@@ -1790,7 +2527,7 @@
 </file>
 
 <file path=word/endnotes.xml><?xml version="1.0" encoding="utf-8"?>
-<w:endnotes xmlns:wpc="http://schemas.microsoft.com/office/word/2010/wordprocessingCanvas" xmlns:cx="http://schemas.microsoft.com/office/drawing/2014/chartex" xmlns:cx1="http://schemas.microsoft.com/office/drawing/2015/9/8/chartex" xmlns:mc="http://schemas.openxmlformats.org/markup-compatibility/2006" xmlns:o="urn:schemas-microsoft-com:office:office" xmlns:r="http://schemas.openxmlformats.org/officeDocument/2006/relationships" xmlns:m="http://schemas.openxmlformats.org/officeDocument/2006/math" xmlns:v="urn:schemas-microsoft-com:vml" xmlns:wp14="http://schemas.microsoft.com/office/word/2010/wordprocessingDrawing" xmlns:wp="http://schemas.openxmlformats.org/drawingml/2006/wordprocessingDrawing" xmlns:w10="urn:schemas-microsoft-com:office:word" xmlns:w="http://schemas.openxmlformats.org/wordprocessingml/2006/main" xmlns:w14="http://schemas.microsoft.com/office/word/2010/wordml" xmlns:w15="http://schemas.microsoft.com/office/word/2012/wordml" xmlns:w16se="http://schemas.microsoft.com/office/word/2015/wordml/symex" xmlns:wpg="http://schemas.microsoft.com/office/word/2010/wordprocessingGroup" xmlns:wpi="http://schemas.microsoft.com/office/word/2010/wordprocessingInk" xmlns:wne="http://schemas.microsoft.com/office/word/2006/wordml" xmlns:wps="http://schemas.microsoft.com/office/word/2010/wordprocessingShape" mc:Ignorable="w14 w15 w16se wp14">
+<w:endnotes xmlns:wpc="http://schemas.microsoft.com/office/word/2010/wordprocessingCanvas" xmlns:cx="http://schemas.microsoft.com/office/drawing/2014/chartex" xmlns:mc="http://schemas.openxmlformats.org/markup-compatibility/2006" xmlns:o="urn:schemas-microsoft-com:office:office" xmlns:r="http://schemas.openxmlformats.org/officeDocument/2006/relationships" xmlns:m="http://schemas.openxmlformats.org/officeDocument/2006/math" xmlns:v="urn:schemas-microsoft-com:vml" xmlns:wp14="http://schemas.microsoft.com/office/word/2010/wordprocessingDrawing" xmlns:wp="http://schemas.openxmlformats.org/drawingml/2006/wordprocessingDrawing" xmlns:w10="urn:schemas-microsoft-com:office:word" xmlns:w="http://schemas.openxmlformats.org/wordprocessingml/2006/main" xmlns:w14="http://schemas.microsoft.com/office/word/2010/wordml" xmlns:w15="http://schemas.microsoft.com/office/word/2012/wordml" xmlns:w16se="http://schemas.microsoft.com/office/word/2015/wordml/symex" xmlns:wpg="http://schemas.microsoft.com/office/word/2010/wordprocessingGroup" xmlns:wpi="http://schemas.microsoft.com/office/word/2010/wordprocessingInk" xmlns:wne="http://schemas.microsoft.com/office/word/2006/wordml" xmlns:wps="http://schemas.microsoft.com/office/word/2010/wordprocessingShape" mc:Ignorable="w14 w15 w16se wp14">
   <w:endnote w:type="separator" w:id="-1">
     <w:p>
       <w:r>
@@ -1809,7 +2546,7 @@
 </file>
 
 <file path=word/footnotes.xml><?xml version="1.0" encoding="utf-8"?>
-<w:footnotes xmlns:wpc="http://schemas.microsoft.com/office/word/2010/wordprocessingCanvas" xmlns:cx="http://schemas.microsoft.com/office/drawing/2014/chartex" xmlns:cx1="http://schemas.microsoft.com/office/drawing/2015/9/8/chartex" xmlns:mc="http://schemas.openxmlformats.org/markup-compatibility/2006" xmlns:o="urn:schemas-microsoft-com:office:office" xmlns:r="http://schemas.openxmlformats.org/officeDocument/2006/relationships" xmlns:m="http://schemas.openxmlformats.org/officeDocument/2006/math" xmlns:v="urn:schemas-microsoft-com:vml" xmlns:wp14="http://schemas.microsoft.com/office/word/2010/wordprocessingDrawing" xmlns:wp="http://schemas.openxmlformats.org/drawingml/2006/wordprocessingDrawing" xmlns:w10="urn:schemas-microsoft-com:office:word" xmlns:w="http://schemas.openxmlformats.org/wordprocessingml/2006/main" xmlns:w14="http://schemas.microsoft.com/office/word/2010/wordml" xmlns:w15="http://schemas.microsoft.com/office/word/2012/wordml" xmlns:w16se="http://schemas.microsoft.com/office/word/2015/wordml/symex" xmlns:wpg="http://schemas.microsoft.com/office/word/2010/wordprocessingGroup" xmlns:wpi="http://schemas.microsoft.com/office/word/2010/wordprocessingInk" xmlns:wne="http://schemas.microsoft.com/office/word/2006/wordml" xmlns:wps="http://schemas.microsoft.com/office/word/2010/wordprocessingShape" mc:Ignorable="w14 w15 w16se wp14">
+<w:footnotes xmlns:wpc="http://schemas.microsoft.com/office/word/2010/wordprocessingCanvas" xmlns:cx="http://schemas.microsoft.com/office/drawing/2014/chartex" xmlns:mc="http://schemas.openxmlformats.org/markup-compatibility/2006" xmlns:o="urn:schemas-microsoft-com:office:office" xmlns:r="http://schemas.openxmlformats.org/officeDocument/2006/relationships" xmlns:m="http://schemas.openxmlformats.org/officeDocument/2006/math" xmlns:v="urn:schemas-microsoft-com:vml" xmlns:wp14="http://schemas.microsoft.com/office/word/2010/wordprocessingDrawing" xmlns:wp="http://schemas.openxmlformats.org/drawingml/2006/wordprocessingDrawing" xmlns:w10="urn:schemas-microsoft-com:office:word" xmlns:w="http://schemas.openxmlformats.org/wordprocessingml/2006/main" xmlns:w14="http://schemas.microsoft.com/office/word/2010/wordml" xmlns:w15="http://schemas.microsoft.com/office/word/2012/wordml" xmlns:w16se="http://schemas.microsoft.com/office/word/2015/wordml/symex" xmlns:wpg="http://schemas.microsoft.com/office/word/2010/wordprocessingGroup" xmlns:wpi="http://schemas.microsoft.com/office/word/2010/wordprocessingInk" xmlns:wne="http://schemas.microsoft.com/office/word/2006/wordml" xmlns:wps="http://schemas.microsoft.com/office/word/2010/wordprocessingShape" mc:Ignorable="w14 w15 w16se wp14">
   <w:footnote w:type="separator" w:id="-1">
     <w:p>
       <w:r>
@@ -1828,7 +2565,7 @@
 </file>
 
 <file path=word/numbering.xml><?xml version="1.0" encoding="utf-8"?>
-<w:numbering xmlns:wpc="http://schemas.microsoft.com/office/word/2010/wordprocessingCanvas" xmlns:cx="http://schemas.microsoft.com/office/drawing/2014/chartex" xmlns:cx1="http://schemas.microsoft.com/office/drawing/2015/9/8/chartex" xmlns:mc="http://schemas.openxmlformats.org/markup-compatibility/2006" xmlns:o="urn:schemas-microsoft-com:office:office" xmlns:r="http://schemas.openxmlformats.org/officeDocument/2006/relationships" xmlns:m="http://schemas.openxmlformats.org/officeDocument/2006/math" xmlns:v="urn:schemas-microsoft-com:vml" xmlns:wp14="http://schemas.microsoft.com/office/word/2010/wordprocessingDrawing" xmlns:wp="http://schemas.openxmlformats.org/drawingml/2006/wordprocessingDrawing" xmlns:w10="urn:schemas-microsoft-com:office:word" xmlns:w="http://schemas.openxmlformats.org/wordprocessingml/2006/main" xmlns:w14="http://schemas.microsoft.com/office/word/2010/wordml" xmlns:w15="http://schemas.microsoft.com/office/word/2012/wordml" xmlns:w16se="http://schemas.microsoft.com/office/word/2015/wordml/symex" xmlns:wpg="http://schemas.microsoft.com/office/word/2010/wordprocessingGroup" xmlns:wpi="http://schemas.microsoft.com/office/word/2010/wordprocessingInk" xmlns:wne="http://schemas.microsoft.com/office/word/2006/wordml" xmlns:wps="http://schemas.microsoft.com/office/word/2010/wordprocessingShape" mc:Ignorable="w14 w15 w16se wp14">
+<w:numbering xmlns:wpc="http://schemas.microsoft.com/office/word/2010/wordprocessingCanvas" xmlns:cx="http://schemas.microsoft.com/office/drawing/2014/chartex" xmlns:mc="http://schemas.openxmlformats.org/markup-compatibility/2006" xmlns:o="urn:schemas-microsoft-com:office:office" xmlns:r="http://schemas.openxmlformats.org/officeDocument/2006/relationships" xmlns:m="http://schemas.openxmlformats.org/officeDocument/2006/math" xmlns:v="urn:schemas-microsoft-com:vml" xmlns:wp14="http://schemas.microsoft.com/office/word/2010/wordprocessingDrawing" xmlns:wp="http://schemas.openxmlformats.org/drawingml/2006/wordprocessingDrawing" xmlns:w10="urn:schemas-microsoft-com:office:word" xmlns:w="http://schemas.openxmlformats.org/wordprocessingml/2006/main" xmlns:w14="http://schemas.microsoft.com/office/word/2010/wordml" xmlns:w15="http://schemas.microsoft.com/office/word/2012/wordml" xmlns:w16se="http://schemas.microsoft.com/office/word/2015/wordml/symex" xmlns:wpg="http://schemas.microsoft.com/office/word/2010/wordprocessingGroup" xmlns:wpi="http://schemas.microsoft.com/office/word/2010/wordprocessingInk" xmlns:wne="http://schemas.microsoft.com/office/word/2006/wordml" xmlns:wps="http://schemas.microsoft.com/office/word/2010/wordprocessingShape" mc:Ignorable="w14 w15 w16se wp14">
   <w:abstractNum w:abstractNumId="0" w15:restartNumberingAfterBreak="0">
     <w:nsid w:val="1BA94FA0"/>
     <w:multiLevelType w:val="hybridMultilevel"/>
@@ -2190,6 +2927,18 @@
   </w:num>
   <w:num w:numId="4">
     <w:abstractNumId w:val="2"/>
+  </w:num>
+  <w:num w:numId="5">
+    <w:abstractNumId w:val="3"/>
+    <w:lvlOverride w:ilvl="0">
+      <w:startOverride w:val="1"/>
+    </w:lvlOverride>
+  </w:num>
+  <w:num w:numId="6">
+    <w:abstractNumId w:val="1"/>
+    <w:lvlOverride w:ilvl="0">
+      <w:startOverride w:val="1"/>
+    </w:lvlOverride>
   </w:num>
 </w:numbering>
 </file>
